--- a/Lab-2/Report-lab2.docx
+++ b/Lab-2/Report-lab2.docx
@@ -169,13 +169,31 @@
         <w:rPr>
           <w:rFonts w:asciiTheme="majorHAnsi" w:hAnsiTheme="majorHAnsi"/>
         </w:rPr>
-        <w:t xml:space="preserve">PIs have been used for </w:t>
-      </w:r>
-      <w:r>
-        <w:rPr>
-          <w:rFonts w:asciiTheme="majorHAnsi" w:hAnsiTheme="majorHAnsi"/>
-        </w:rPr>
-        <w:t>to develop this Web App</w:t>
+        <w:t xml:space="preserve">PIs have been used </w:t>
+      </w:r>
+      <w:r>
+        <w:rPr>
+          <w:rFonts w:asciiTheme="majorHAnsi" w:hAnsiTheme="majorHAnsi"/>
+        </w:rPr>
+        <w:t>to develop the</w:t>
+      </w:r>
+      <w:r>
+        <w:rPr>
+          <w:rFonts w:asciiTheme="majorHAnsi" w:hAnsiTheme="majorHAnsi"/>
+        </w:rPr>
+        <w:t xml:space="preserve"> </w:t>
+      </w:r>
+      <w:r>
+        <w:rPr>
+          <w:rFonts w:asciiTheme="majorHAnsi" w:hAnsiTheme="majorHAnsi"/>
+        </w:rPr>
+        <w:t xml:space="preserve">Mobile </w:t>
+      </w:r>
+      <w:r>
+        <w:rPr>
+          <w:rFonts w:asciiTheme="majorHAnsi" w:hAnsiTheme="majorHAnsi"/>
+        </w:rPr>
+        <w:t>Web App</w:t>
       </w:r>
       <w:r>
         <w:rPr>
@@ -307,6 +325,8 @@
           <w:rFonts w:asciiTheme="majorHAnsi" w:hAnsiTheme="majorHAnsi"/>
         </w:rPr>
       </w:pPr>
+      <w:bookmarkStart w:id="0" w:name="_GoBack"/>
+      <w:bookmarkEnd w:id="0"/>
       <w:r>
         <w:rPr>
           <w:rFonts w:asciiTheme="majorHAnsi" w:hAnsiTheme="majorHAnsi"/>
@@ -383,24 +403,8 @@
         <w:rPr>
           <w:rFonts w:asciiTheme="majorHAnsi" w:hAnsiTheme="majorHAnsi"/>
         </w:rPr>
-        <w:t xml:space="preserve">, Gas Station </w:t>
-      </w:r>
-      <w:proofErr w:type="spellStart"/>
-      <w:r>
-        <w:rPr>
-          <w:rFonts w:asciiTheme="majorHAnsi" w:hAnsiTheme="majorHAnsi"/>
-        </w:rPr>
-        <w:t>etc</w:t>
-      </w:r>
-      <w:proofErr w:type="spellEnd"/>
-      <w:proofErr w:type="gramStart"/>
-      <w:r>
-        <w:rPr>
-          <w:rFonts w:asciiTheme="majorHAnsi" w:hAnsiTheme="majorHAnsi"/>
-        </w:rPr>
-        <w:t>) .</w:t>
-      </w:r>
-      <w:proofErr w:type="gramEnd"/>
+        <w:t>, Gas Station etc) .</w:t>
+      </w:r>
     </w:p>
     <w:p>
       <w:pPr>
@@ -433,19 +437,11 @@
         </w:rPr>
         <w:t xml:space="preserve">The emulator for </w:t>
       </w:r>
-      <w:proofErr w:type="spellStart"/>
-      <w:r>
-        <w:rPr>
-          <w:rFonts w:asciiTheme="majorHAnsi" w:hAnsiTheme="majorHAnsi"/>
-        </w:rPr>
-        <w:t>Samsumg</w:t>
-      </w:r>
-      <w:proofErr w:type="spellEnd"/>
-      <w:r>
-        <w:rPr>
-          <w:rFonts w:asciiTheme="majorHAnsi" w:hAnsiTheme="majorHAnsi"/>
-        </w:rPr>
-        <w:t xml:space="preserve"> Galaxy S III has been used to test the Web Client Application</w:t>
+      <w:r>
+        <w:rPr>
+          <w:rFonts w:asciiTheme="majorHAnsi" w:hAnsiTheme="majorHAnsi"/>
+        </w:rPr>
+        <w:t>Samsumg Galaxy S III has been used to test the Web Client Application</w:t>
       </w:r>
       <w:r>
         <w:rPr>
@@ -521,35 +517,7 @@
         <w:rPr>
           <w:rFonts w:asciiTheme="majorHAnsi" w:hAnsiTheme="majorHAnsi"/>
         </w:rPr>
-        <w:t xml:space="preserve"> The URL of the app is the location of the index.html file on my local machine. The </w:t>
-      </w:r>
-      <w:proofErr w:type="spellStart"/>
-      <w:r>
-        <w:rPr>
-          <w:rFonts w:asciiTheme="majorHAnsi" w:hAnsiTheme="majorHAnsi"/>
-        </w:rPr>
-        <w:t>javascript</w:t>
-      </w:r>
-      <w:proofErr w:type="spellEnd"/>
-      <w:r>
-        <w:rPr>
-          <w:rFonts w:asciiTheme="majorHAnsi" w:hAnsiTheme="majorHAnsi"/>
-        </w:rPr>
-        <w:t xml:space="preserve"> and </w:t>
-      </w:r>
-      <w:proofErr w:type="spellStart"/>
-      <w:r>
-        <w:rPr>
-          <w:rFonts w:asciiTheme="majorHAnsi" w:hAnsiTheme="majorHAnsi"/>
-        </w:rPr>
-        <w:t>stylesheet</w:t>
-      </w:r>
-      <w:proofErr w:type="spellEnd"/>
-      <w:r>
-        <w:rPr>
-          <w:rFonts w:asciiTheme="majorHAnsi" w:hAnsiTheme="majorHAnsi"/>
-        </w:rPr>
-        <w:t xml:space="preserve"> have been linked to this index.html file.</w:t>
+        <w:t xml:space="preserve"> The URL of the app is the location of the index.html file on my local machine. The javascript and stylesheet have been linked to this index.html file.</w:t>
       </w:r>
     </w:p>
     <w:p>
@@ -625,14 +593,7 @@
         <w:rPr>
           <w:rFonts w:asciiTheme="majorHAnsi" w:hAnsiTheme="majorHAnsi"/>
         </w:rPr>
-        <w:t xml:space="preserve"> tabs: Home, Options and </w:t>
-      </w:r>
-      <w:proofErr w:type="gramStart"/>
-      <w:r>
-        <w:rPr>
-          <w:rFonts w:asciiTheme="majorHAnsi" w:hAnsiTheme="majorHAnsi"/>
-        </w:rPr>
-        <w:t>Information</w:t>
+        <w:t xml:space="preserve"> tabs: Home, Options and Information</w:t>
       </w:r>
       <w:r>
         <w:rPr>
@@ -640,7 +601,6 @@
         </w:rPr>
         <w:t>.</w:t>
       </w:r>
-      <w:proofErr w:type="gramEnd"/>
       <w:r>
         <w:rPr>
           <w:rFonts w:asciiTheme="majorHAnsi" w:hAnsiTheme="majorHAnsi"/>
@@ -721,14 +681,12 @@
         </w:rPr>
         <w:t>(</w:t>
       </w:r>
-      <w:proofErr w:type="gramStart"/>
       <w:r>
         <w:rPr>
           <w:rFonts w:asciiTheme="majorHAnsi" w:hAnsiTheme="majorHAnsi"/>
         </w:rPr>
         <w:t>tab</w:t>
       </w:r>
-      <w:proofErr w:type="gramEnd"/>
       <w:r>
         <w:rPr>
           <w:rFonts w:asciiTheme="majorHAnsi" w:hAnsiTheme="majorHAnsi"/>
@@ -1597,13 +1555,7 @@
         <w:rPr>
           <w:rFonts w:asciiTheme="majorHAnsi" w:hAnsiTheme="majorHAnsi"/>
         </w:rPr>
-        <w:t xml:space="preserve">nearby </w:t>
-      </w:r>
-      <w:r>
-        <w:rPr>
-          <w:rFonts w:asciiTheme="majorHAnsi" w:hAnsiTheme="majorHAnsi"/>
-        </w:rPr>
-        <w:t>Restaurants</w:t>
+        <w:t>nearby Restaurants</w:t>
       </w:r>
     </w:p>
     <w:p>
@@ -2278,8 +2230,6 @@
           </wp:inline>
         </w:drawing>
       </w:r>
-      <w:bookmarkStart w:id="0" w:name="_GoBack"/>
-      <w:bookmarkEnd w:id="0"/>
     </w:p>
     <w:p>
       <w:pPr>
